--- a/L07_packet_dir/Jobs_from_L07_format_doc_report.docx
+++ b/L07_packet_dir/Jobs_from_L07_format_doc_report.docx
@@ -1,6 +1,6 @@
 
 <file path=word/document.xml><?xml version="1.0" encoding="utf-8"?>
-<w:document xmlns:wpc="http://schemas.microsoft.com/office/word/2010/wordprocessingCanvas" xmlns:cx="http://schemas.microsoft.com/office/drawing/2014/chartex" xmlns:cx1="http://schemas.microsoft.com/office/drawing/2015/9/8/chartex" xmlns:cx2="http://schemas.microsoft.com/office/drawing/2015/10/21/chartex" xmlns:cx3="http://schemas.microsoft.com/office/drawing/2016/5/9/chartex" xmlns:cx4="http://schemas.microsoft.com/office/drawing/2016/5/10/chartex" xmlns:cx5="http://schemas.microsoft.com/office/drawing/2016/5/11/chartex" xmlns:cx6="http://schemas.microsoft.com/office/drawing/2016/5/12/chartex" xmlns:cx7="http://schemas.microsoft.com/office/drawing/2016/5/13/chartex" xmlns:cx8="http://schemas.microsoft.com/office/drawing/2016/5/14/chartex" xmlns:mc="http://schemas.openxmlformats.org/markup-compatibility/2006" xmlns:aink="http://schemas.microsoft.com/office/drawing/2016/ink" xmlns:am3d="http://schemas.microsoft.com/office/drawing/2017/model3d" xmlns:o="urn:schemas-microsoft-com:office:office" xmlns:r="http://schemas.openxmlformats.org/officeDocument/2006/relationships" xmlns:m="http://schemas.openxmlformats.org/officeDocument/2006/math" xmlns:v="urn:schemas-microsoft-com:vml" xmlns:wp14="http://schemas.microsoft.com/office/word/2010/wordprocessingDrawing" xmlns:wp="http://schemas.openxmlformats.org/drawingml/2006/wordprocessingDrawing" xmlns:w10="urn:schemas-microsoft-com:office:word" xmlns:w="http://schemas.openxmlformats.org/wordprocessingml/2006/main" xmlns:w14="http://schemas.microsoft.com/office/word/2010/wordml" xmlns:w15="http://schemas.microsoft.com/office/word/2012/wordml" xmlns:w16cid="http://schemas.microsoft.com/office/word/2016/wordml/cid" xmlns:w16se="http://schemas.microsoft.com/office/word/2015/wordml/symex" xmlns:wpg="http://schemas.microsoft.com/office/word/2010/wordprocessingGroup" xmlns:wpi="http://schemas.microsoft.com/office/word/2010/wordprocessingInk" xmlns:wne="http://schemas.microsoft.com/office/word/2006/wordml" xmlns:wps="http://schemas.microsoft.com/office/word/2010/wordprocessingShape" mc:Ignorable="w14 w15 w16se w16cid wp14">
+<w:document xmlns:wpc="http://schemas.microsoft.com/office/word/2010/wordprocessingCanvas" xmlns:mc="http://schemas.openxmlformats.org/markup-compatibility/2006" xmlns:o="urn:schemas-microsoft-com:office:office" xmlns:r="http://schemas.openxmlformats.org/officeDocument/2006/relationships" xmlns:m="http://schemas.openxmlformats.org/officeDocument/2006/math" xmlns:v="urn:schemas-microsoft-com:vml" xmlns:wp14="http://schemas.microsoft.com/office/word/2010/wordprocessingDrawing" xmlns:wp="http://schemas.openxmlformats.org/drawingml/2006/wordprocessingDrawing" xmlns:w10="urn:schemas-microsoft-com:office:word" xmlns:w="http://schemas.openxmlformats.org/wordprocessingml/2006/main" xmlns:w14="http://schemas.microsoft.com/office/word/2010/wordml" xmlns:w15="http://schemas.microsoft.com/office/word/2012/wordml" xmlns:wpg="http://schemas.microsoft.com/office/word/2010/wordprocessingGroup" xmlns:wpi="http://schemas.microsoft.com/office/word/2010/wordprocessingInk" xmlns:wne="http://schemas.microsoft.com/office/word/2006/wordml" xmlns:wps="http://schemas.microsoft.com/office/word/2010/wordprocessingShape" mc:Ignorable="w14 w15 wp14">
   <w:body>
     <w:p>
       <w:pPr>
@@ -11,9 +11,9 @@
           <w:bCs/>
           <w:sz w:val="32"/>
           <w:szCs w:val="32"/>
+          <w:lang w:val="en-US"/>
         </w:rPr>
       </w:pPr>
-      <w:proofErr w:type="spellStart"/>
       <w:r>
         <w:rPr>
           <w:rFonts w:ascii="Times" w:hAnsi="Times"/>
@@ -22,7 +22,7 @@
           <w:sz w:val="32"/>
           <w:szCs w:val="32"/>
         </w:rPr>
-        <w:t>Р</w:t>
+        <w:t>Сводка</w:t>
       </w:r>
       <w:r>
         <w:rPr>
@@ -31,10 +31,10 @@
           <w:bCs/>
           <w:sz w:val="32"/>
           <w:szCs w:val="32"/>
-        </w:rPr>
-        <w:t>итейлер</w:t>
-      </w:r>
-      <w:proofErr w:type="spellEnd"/>
+          <w:lang w:val="en-US"/>
+        </w:rPr>
+        <w:t>:</w:t>
+      </w:r>
       <w:r>
         <w:rPr>
           <w:rFonts w:ascii="Times" w:hAnsi="Times"/>
@@ -42,9 +42,11 @@
           <w:bCs/>
           <w:sz w:val="32"/>
           <w:szCs w:val="32"/>
-        </w:rPr>
-        <w:t xml:space="preserve"> </w:t>
-      </w:r>
+          <w:lang w:val="en-US"/>
+        </w:rPr>
+        <w:t xml:space="preserve"> {{</w:t>
+      </w:r>
+      <w:proofErr w:type="spellStart"/>
       <w:r>
         <w:rPr>
           <w:rFonts w:ascii="Times" w:hAnsi="Times"/>
@@ -52,9 +54,11 @@
           <w:bCs/>
           <w:sz w:val="32"/>
           <w:szCs w:val="32"/>
-        </w:rPr>
-        <w:t>{{</w:t>
-      </w:r>
+          <w:lang w:val="en-US"/>
+        </w:rPr>
+        <w:t>name_of_info</w:t>
+      </w:r>
+      <w:proofErr w:type="spellEnd"/>
       <w:r>
         <w:rPr>
           <w:rFonts w:ascii="Times" w:hAnsi="Times"/>
@@ -64,16 +68,6 @@
           <w:szCs w:val="32"/>
           <w:lang w:val="en-US"/>
         </w:rPr>
-        <w:t>retailer</w:t>
-      </w:r>
-      <w:r>
-        <w:rPr>
-          <w:rFonts w:ascii="Times" w:hAnsi="Times"/>
-          <w:b/>
-          <w:bCs/>
-          <w:sz w:val="32"/>
-          <w:szCs w:val="32"/>
-        </w:rPr>
         <w:t>}}</w:t>
       </w:r>
     </w:p>
@@ -85,6 +79,7 @@
           <w:bCs/>
           <w:sz w:val="28"/>
           <w:szCs w:val="28"/>
+          <w:lang w:val="en-US"/>
         </w:rPr>
       </w:pPr>
     </w:p>
@@ -96,6 +91,7 @@
           <w:rFonts w:ascii="Times" w:hAnsi="Times"/>
           <w:sz w:val="28"/>
           <w:szCs w:val="28"/>
+          <w:lang w:val="en-US"/>
         </w:rPr>
       </w:pPr>
       <w:r>
@@ -104,7 +100,16 @@
           <w:sz w:val="28"/>
           <w:szCs w:val="28"/>
         </w:rPr>
-        <w:t>Точность поиска: {{</w:t>
+        <w:t>дата</w:t>
+      </w:r>
+      <w:r>
+        <w:rPr>
+          <w:rFonts w:ascii="Times" w:hAnsi="Times"/>
+          <w:sz w:val="28"/>
+          <w:szCs w:val="28"/>
+          <w:lang w:val="en-US"/>
+        </w:rPr>
+        <w:t>: {{</w:t>
       </w:r>
       <w:proofErr w:type="spellStart"/>
       <w:r>
@@ -114,7 +119,7 @@
           <w:szCs w:val="28"/>
           <w:lang w:val="en-US"/>
         </w:rPr>
-        <w:t>sku</w:t>
+        <w:t>date_of_info</w:t>
       </w:r>
       <w:proofErr w:type="spellEnd"/>
       <w:r>
@@ -122,23 +127,7 @@
           <w:rFonts w:ascii="Times" w:hAnsi="Times"/>
           <w:sz w:val="28"/>
           <w:szCs w:val="28"/>
-        </w:rPr>
-        <w:t>_</w:t>
-      </w:r>
-      <w:r>
-        <w:rPr>
-          <w:rFonts w:ascii="Times" w:hAnsi="Times"/>
-          <w:sz w:val="28"/>
-          <w:szCs w:val="28"/>
-          <w:lang w:val="en-US"/>
-        </w:rPr>
-        <w:t>list</w:t>
-      </w:r>
-      <w:r>
-        <w:rPr>
-          <w:rFonts w:ascii="Times" w:hAnsi="Times"/>
-          <w:sz w:val="28"/>
-          <w:szCs w:val="28"/>
+          <w:lang w:val="en-US"/>
         </w:rPr>
         <w:t>}}</w:t>
       </w:r>
@@ -151,6 +140,7 @@
           <w:rFonts w:ascii="Times" w:hAnsi="Times"/>
           <w:sz w:val="28"/>
           <w:szCs w:val="28"/>
+          <w:lang w:val="en-US"/>
         </w:rPr>
       </w:pPr>
     </w:p>
@@ -172,14 +162,24 @@
         </w:rPr>
         <w:t>{{</w:t>
       </w:r>
-      <w:r>
-        <w:rPr>
-          <w:rFonts w:ascii="Times" w:hAnsi="Times"/>
-          <w:sz w:val="28"/>
-          <w:szCs w:val="28"/>
-          <w:lang w:val="en-US"/>
-        </w:rPr>
-        <w:t>acc</w:t>
+      <w:proofErr w:type="spellStart"/>
+      <w:r>
+        <w:rPr>
+          <w:rFonts w:ascii="Times" w:hAnsi="Times"/>
+          <w:sz w:val="28"/>
+          <w:szCs w:val="28"/>
+          <w:lang w:val="en-US"/>
+        </w:rPr>
+        <w:t>grafic</w:t>
+      </w:r>
+      <w:proofErr w:type="spellEnd"/>
+      <w:r>
+        <w:rPr>
+          <w:rFonts w:ascii="Times" w:hAnsi="Times"/>
+          <w:sz w:val="28"/>
+          <w:szCs w:val="28"/>
+        </w:rPr>
+        <w:t>1</w:t>
       </w:r>
       <w:r>
         <w:rPr>
@@ -211,8 +211,111 @@
           <w:szCs w:val="28"/>
         </w:rPr>
       </w:pPr>
+      <w:r>
+        <w:rPr>
+          <w:rFonts w:ascii="Times" w:hAnsi="Times"/>
+          <w:sz w:val="28"/>
+          <w:szCs w:val="28"/>
+        </w:rPr>
+        <w:t>{{</w:t>
+      </w:r>
+      <w:proofErr w:type="spellStart"/>
+      <w:r>
+        <w:rPr>
+          <w:rFonts w:ascii="Times" w:hAnsi="Times"/>
+          <w:sz w:val="28"/>
+          <w:szCs w:val="28"/>
+          <w:lang w:val="en-US"/>
+        </w:rPr>
+        <w:t>grafic</w:t>
+      </w:r>
+      <w:proofErr w:type="spellEnd"/>
+      <w:r>
+        <w:rPr>
+          <w:rFonts w:ascii="Times" w:hAnsi="Times"/>
+          <w:sz w:val="28"/>
+          <w:szCs w:val="28"/>
+        </w:rPr>
+        <w:t>2</w:t>
+      </w:r>
+      <w:r>
+        <w:rPr>
+          <w:rFonts w:ascii="Times" w:hAnsi="Times"/>
+          <w:sz w:val="28"/>
+          <w:szCs w:val="28"/>
+        </w:rPr>
+        <w:t>}}</w:t>
+      </w:r>
+    </w:p>
+    <w:p>
+      <w:pPr>
+        <w:ind w:firstLine="567"/>
+        <w:jc w:val="both"/>
+        <w:rPr>
+          <w:rFonts w:ascii="Times" w:hAnsi="Times"/>
+          <w:sz w:val="28"/>
+          <w:szCs w:val="28"/>
+        </w:rPr>
+      </w:pPr>
+    </w:p>
+    <w:p>
+      <w:pPr>
+        <w:ind w:firstLine="567"/>
+        <w:jc w:val="both"/>
+        <w:rPr>
+          <w:rFonts w:ascii="Times" w:hAnsi="Times"/>
+          <w:sz w:val="28"/>
+          <w:szCs w:val="28"/>
+        </w:rPr>
+      </w:pPr>
+      <w:r>
+        <w:rPr>
+          <w:rFonts w:ascii="Times" w:hAnsi="Times"/>
+          <w:sz w:val="28"/>
+          <w:szCs w:val="28"/>
+        </w:rPr>
+        <w:t>{{</w:t>
+      </w:r>
+      <w:proofErr w:type="spellStart"/>
+      <w:r>
+        <w:rPr>
+          <w:rFonts w:ascii="Times" w:hAnsi="Times"/>
+          <w:sz w:val="28"/>
+          <w:szCs w:val="28"/>
+          <w:lang w:val="en-US"/>
+        </w:rPr>
+        <w:t>grafic</w:t>
+      </w:r>
+      <w:proofErr w:type="spellEnd"/>
+      <w:r>
+        <w:rPr>
+          <w:rFonts w:ascii="Times" w:hAnsi="Times"/>
+          <w:sz w:val="28"/>
+          <w:szCs w:val="28"/>
+        </w:rPr>
+        <w:t>3</w:t>
+      </w:r>
+      <w:r>
+        <w:rPr>
+          <w:rFonts w:ascii="Times" w:hAnsi="Times"/>
+          <w:sz w:val="28"/>
+          <w:szCs w:val="28"/>
+        </w:rPr>
+        <w:t>}}</w:t>
+      </w:r>
       <w:bookmarkStart w:id="0" w:name="_GoBack"/>
       <w:bookmarkEnd w:id="0"/>
+    </w:p>
+    <w:p>
+      <w:pPr>
+        <w:ind w:firstLine="567"/>
+        <w:jc w:val="both"/>
+        <w:rPr>
+          <w:rFonts w:ascii="Times" w:hAnsi="Times"/>
+          <w:sz w:val="28"/>
+          <w:szCs w:val="28"/>
+        </w:rPr>
+      </w:pPr>
     </w:p>
     <w:sectPr>
       <w:pgSz w:w="11900" w:h="16840"/>
@@ -225,7 +328,7 @@
 </file>
 
 <file path=word/styles.xml><?xml version="1.0" encoding="utf-8"?>
-<w:styles xmlns:mc="http://schemas.openxmlformats.org/markup-compatibility/2006" xmlns:r="http://schemas.openxmlformats.org/officeDocument/2006/relationships" xmlns:w="http://schemas.openxmlformats.org/wordprocessingml/2006/main" xmlns:w14="http://schemas.microsoft.com/office/word/2010/wordml" xmlns:w15="http://schemas.microsoft.com/office/word/2012/wordml" xmlns:w16cid="http://schemas.microsoft.com/office/word/2016/wordml/cid" xmlns:w16se="http://schemas.microsoft.com/office/word/2015/wordml/symex" mc:Ignorable="w14 w15 w16se w16cid">
+<w:styles xmlns:mc="http://schemas.openxmlformats.org/markup-compatibility/2006" xmlns:r="http://schemas.openxmlformats.org/officeDocument/2006/relationships" xmlns:w="http://schemas.openxmlformats.org/wordprocessingml/2006/main" xmlns:w14="http://schemas.microsoft.com/office/word/2010/wordml" xmlns:w15="http://schemas.microsoft.com/office/word/2012/wordml" mc:Ignorable="w14 w15">
   <w:docDefaults>
     <w:rPrDefault>
       <w:rPr>
@@ -237,7 +340,7 @@
     </w:rPrDefault>
     <w:pPrDefault/>
   </w:docDefaults>
-  <w:latentStyles w:defLockedState="0" w:defUIPriority="99" w:defSemiHidden="0" w:defUnhideWhenUsed="0" w:defQFormat="0" w:count="376">
+  <w:latentStyles w:defLockedState="0" w:defUIPriority="99" w:defSemiHidden="0" w:defUnhideWhenUsed="0" w:defQFormat="0" w:count="371">
     <w:lsdException w:name="Normal" w:uiPriority="0" w:qFormat="1"/>
     <w:lsdException w:name="heading 1" w:uiPriority="9" w:qFormat="1"/>
     <w:lsdException w:name="heading 2" w:semiHidden="1" w:uiPriority="9" w:unhideWhenUsed="1" w:qFormat="1"/>
@@ -609,11 +712,6 @@
     <w:lsdException w:name="List Table 5 Dark Accent 6" w:uiPriority="50"/>
     <w:lsdException w:name="List Table 6 Colorful Accent 6" w:uiPriority="51"/>
     <w:lsdException w:name="List Table 7 Colorful Accent 6" w:uiPriority="52"/>
-    <w:lsdException w:name="Mention" w:semiHidden="1" w:unhideWhenUsed="1"/>
-    <w:lsdException w:name="Smart Hyperlink" w:semiHidden="1" w:unhideWhenUsed="1"/>
-    <w:lsdException w:name="Hashtag" w:semiHidden="1" w:unhideWhenUsed="1"/>
-    <w:lsdException w:name="Unresolved Mention" w:semiHidden="1" w:unhideWhenUsed="1"/>
-    <w:lsdException w:name="Smart Link" w:semiHidden="1" w:unhideWhenUsed="1"/>
   </w:latentStyles>
   <w:style w:type="paragraph" w:default="1" w:styleId="a">
     <w:name w:val="Normal"/>

--- a/L07_packet_dir/Jobs_from_L07_format_doc_report.docx
+++ b/L07_packet_dir/Jobs_from_L07_format_doc_report.docx
@@ -152,6 +152,7 @@
           <w:rFonts w:ascii="Times" w:hAnsi="Times"/>
           <w:sz w:val="28"/>
           <w:szCs w:val="28"/>
+          <w:lang w:val="en-US"/>
         </w:rPr>
       </w:pPr>
       <w:r>
@@ -159,33 +160,25 @@
           <w:rFonts w:ascii="Times" w:hAnsi="Times"/>
           <w:sz w:val="28"/>
           <w:szCs w:val="28"/>
+          <w:lang w:val="en-US"/>
         </w:rPr>
         <w:t>{{</w:t>
       </w:r>
-      <w:proofErr w:type="spellStart"/>
-      <w:r>
-        <w:rPr>
-          <w:rFonts w:ascii="Times" w:hAnsi="Times"/>
-          <w:sz w:val="28"/>
-          <w:szCs w:val="28"/>
-          <w:lang w:val="en-US"/>
-        </w:rPr>
-        <w:t>grafic</w:t>
-      </w:r>
-      <w:proofErr w:type="spellEnd"/>
-      <w:r>
-        <w:rPr>
-          <w:rFonts w:ascii="Times" w:hAnsi="Times"/>
-          <w:sz w:val="28"/>
-          <w:szCs w:val="28"/>
-        </w:rPr>
-        <w:t>1</w:t>
-      </w:r>
-      <w:r>
-        <w:rPr>
-          <w:rFonts w:ascii="Times" w:hAnsi="Times"/>
-          <w:sz w:val="28"/>
-          <w:szCs w:val="28"/>
+      <w:r>
+        <w:rPr>
+          <w:rFonts w:ascii="Times" w:hAnsi="Times"/>
+          <w:sz w:val="28"/>
+          <w:szCs w:val="28"/>
+          <w:lang w:val="en-US"/>
+        </w:rPr>
+        <w:t>Jobs_from_L07_image1</w:t>
+      </w:r>
+      <w:r>
+        <w:rPr>
+          <w:rFonts w:ascii="Times" w:hAnsi="Times"/>
+          <w:sz w:val="28"/>
+          <w:szCs w:val="28"/>
+          <w:lang w:val="en-US"/>
         </w:rPr>
         <w:t>}}</w:t>
       </w:r>
@@ -198,6 +191,7 @@
           <w:rFonts w:ascii="Times" w:hAnsi="Times"/>
           <w:sz w:val="28"/>
           <w:szCs w:val="28"/>
+          <w:lang w:val="en-US"/>
         </w:rPr>
       </w:pPr>
     </w:p>
@@ -209,6 +203,7 @@
           <w:rFonts w:ascii="Times" w:hAnsi="Times"/>
           <w:sz w:val="28"/>
           <w:szCs w:val="28"/>
+          <w:lang w:val="en-US"/>
         </w:rPr>
       </w:pPr>
       <w:r>
@@ -216,35 +211,27 @@
           <w:rFonts w:ascii="Times" w:hAnsi="Times"/>
           <w:sz w:val="28"/>
           <w:szCs w:val="28"/>
+          <w:lang w:val="en-US"/>
         </w:rPr>
         <w:t>{{</w:t>
       </w:r>
-      <w:proofErr w:type="spellStart"/>
-      <w:r>
-        <w:rPr>
-          <w:rFonts w:ascii="Times" w:hAnsi="Times"/>
-          <w:sz w:val="28"/>
-          <w:szCs w:val="28"/>
-          <w:lang w:val="en-US"/>
-        </w:rPr>
-        <w:t>grafic</w:t>
-      </w:r>
-      <w:proofErr w:type="spellEnd"/>
-      <w:r>
-        <w:rPr>
-          <w:rFonts w:ascii="Times" w:hAnsi="Times"/>
-          <w:sz w:val="28"/>
-          <w:szCs w:val="28"/>
-        </w:rPr>
-        <w:t>2</w:t>
-      </w:r>
-      <w:r>
-        <w:rPr>
-          <w:rFonts w:ascii="Times" w:hAnsi="Times"/>
-          <w:sz w:val="28"/>
-          <w:szCs w:val="28"/>
-        </w:rPr>
-        <w:t>}}</w:t>
+      <w:r>
+        <w:rPr>
+          <w:rFonts w:ascii="Times" w:hAnsi="Times"/>
+          <w:sz w:val="28"/>
+          <w:szCs w:val="28"/>
+          <w:lang w:val="en-US"/>
+        </w:rPr>
+        <w:t>Jobs_from_L07_image</w:t>
+      </w:r>
+      <w:r>
+        <w:rPr>
+          <w:rFonts w:ascii="Times" w:hAnsi="Times"/>
+          <w:sz w:val="28"/>
+          <w:szCs w:val="28"/>
+          <w:lang w:val="en-US"/>
+        </w:rPr>
+        <w:t>2}}</w:t>
       </w:r>
     </w:p>
     <w:p>
@@ -255,6 +242,7 @@
           <w:rFonts w:ascii="Times" w:hAnsi="Times"/>
           <w:sz w:val="28"/>
           <w:szCs w:val="28"/>
+          <w:lang w:val="en-US"/>
         </w:rPr>
       </w:pPr>
     </w:p>
@@ -266,6 +254,7 @@
           <w:rFonts w:ascii="Times" w:hAnsi="Times"/>
           <w:sz w:val="28"/>
           <w:szCs w:val="28"/>
+          <w:lang w:val="en-US"/>
         </w:rPr>
       </w:pPr>
       <w:r>
@@ -273,38 +262,30 @@
           <w:rFonts w:ascii="Times" w:hAnsi="Times"/>
           <w:sz w:val="28"/>
           <w:szCs w:val="28"/>
+          <w:lang w:val="en-US"/>
         </w:rPr>
         <w:t>{{</w:t>
-      </w:r>
-      <w:proofErr w:type="spellStart"/>
-      <w:r>
-        <w:rPr>
-          <w:rFonts w:ascii="Times" w:hAnsi="Times"/>
-          <w:sz w:val="28"/>
-          <w:szCs w:val="28"/>
-          <w:lang w:val="en-US"/>
-        </w:rPr>
-        <w:t>grafic</w:t>
-      </w:r>
-      <w:proofErr w:type="spellEnd"/>
-      <w:r>
-        <w:rPr>
-          <w:rFonts w:ascii="Times" w:hAnsi="Times"/>
-          <w:sz w:val="28"/>
-          <w:szCs w:val="28"/>
-        </w:rPr>
-        <w:t>3</w:t>
-      </w:r>
-      <w:r>
-        <w:rPr>
-          <w:rFonts w:ascii="Times" w:hAnsi="Times"/>
-          <w:sz w:val="28"/>
-          <w:szCs w:val="28"/>
-        </w:rPr>
-        <w:t>}}</w:t>
       </w:r>
       <w:bookmarkStart w:id="0" w:name="_GoBack"/>
       <w:bookmarkEnd w:id="0"/>
+      <w:r>
+        <w:rPr>
+          <w:rFonts w:ascii="Times" w:hAnsi="Times"/>
+          <w:sz w:val="28"/>
+          <w:szCs w:val="28"/>
+          <w:lang w:val="en-US"/>
+        </w:rPr>
+        <w:t>Jobs_from_L07_image</w:t>
+      </w:r>
+      <w:r>
+        <w:rPr>
+          <w:rFonts w:ascii="Times" w:hAnsi="Times"/>
+          <w:sz w:val="28"/>
+          <w:szCs w:val="28"/>
+          <w:lang w:val="en-US"/>
+        </w:rPr>
+        <w:t>3}}</w:t>
+      </w:r>
     </w:p>
     <w:p>
       <w:pPr>
@@ -314,6 +295,7 @@
           <w:rFonts w:ascii="Times" w:hAnsi="Times"/>
           <w:sz w:val="28"/>
           <w:szCs w:val="28"/>
+          <w:lang w:val="en-US"/>
         </w:rPr>
       </w:pPr>
     </w:p>

--- a/L07_packet_dir/Jobs_from_L07_format_doc_report.docx
+++ b/L07_packet_dir/Jobs_from_L07_format_doc_report.docx
@@ -266,8 +266,6 @@
         </w:rPr>
         <w:t>{{</w:t>
       </w:r>
-      <w:bookmarkStart w:id="0" w:name="_GoBack"/>
-      <w:bookmarkEnd w:id="0"/>
       <w:r>
         <w:rPr>
           <w:rFonts w:ascii="Times" w:hAnsi="Times"/>
@@ -298,10 +296,12 @@
           <w:lang w:val="en-US"/>
         </w:rPr>
       </w:pPr>
+      <w:bookmarkStart w:id="0" w:name="_GoBack"/>
+      <w:bookmarkEnd w:id="0"/>
     </w:p>
     <w:sectPr>
       <w:pgSz w:w="11900" w:h="16840"/>
-      <w:pgMar w:top="1134" w:right="850" w:bottom="1134" w:left="1701" w:header="708" w:footer="708" w:gutter="0"/>
+      <w:pgMar w:top="1134" w:right="560" w:bottom="993" w:left="1134" w:header="708" w:footer="708" w:gutter="0"/>
       <w:cols w:space="708"/>
       <w:docGrid w:linePitch="360"/>
     </w:sectPr>

--- a/L07_packet_dir/Jobs_from_L07_format_doc_report.docx
+++ b/L07_packet_dir/Jobs_from_L07_format_doc_report.docx
@@ -194,18 +194,6 @@
           <w:lang w:val="en-US"/>
         </w:rPr>
       </w:pPr>
-    </w:p>
-    <w:p>
-      <w:pPr>
-        <w:ind w:firstLine="567"/>
-        <w:jc w:val="both"/>
-        <w:rPr>
-          <w:rFonts w:ascii="Times" w:hAnsi="Times"/>
-          <w:sz w:val="28"/>
-          <w:szCs w:val="28"/>
-          <w:lang w:val="en-US"/>
-        </w:rPr>
-      </w:pPr>
       <w:r>
         <w:rPr>
           <w:rFonts w:ascii="Times" w:hAnsi="Times"/>
@@ -233,18 +221,6 @@
         </w:rPr>
         <w:t>2}}</w:t>
       </w:r>
-    </w:p>
-    <w:p>
-      <w:pPr>
-        <w:ind w:firstLine="567"/>
-        <w:jc w:val="both"/>
-        <w:rPr>
-          <w:rFonts w:ascii="Times" w:hAnsi="Times"/>
-          <w:sz w:val="28"/>
-          <w:szCs w:val="28"/>
-          <w:lang w:val="en-US"/>
-        </w:rPr>
-      </w:pPr>
     </w:p>
     <w:p>
       <w:pPr>
@@ -301,7 +277,7 @@
     </w:p>
     <w:sectPr>
       <w:pgSz w:w="11900" w:h="16840"/>
-      <w:pgMar w:top="1134" w:right="560" w:bottom="993" w:left="1134" w:header="708" w:footer="708" w:gutter="0"/>
+      <w:pgMar w:top="567" w:right="560" w:bottom="567" w:left="1134" w:header="708" w:footer="708" w:gutter="0"/>
       <w:cols w:space="708"/>
       <w:docGrid w:linePitch="360"/>
     </w:sectPr>

--- a/L07_packet_dir/Jobs_from_L07_format_doc_report.docx
+++ b/L07_packet_dir/Jobs_from_L07_format_doc_report.docx
@@ -73,10 +73,116 @@
     </w:p>
     <w:p>
       <w:pPr>
+        <w:jc w:val="center"/>
+        <w:rPr>
+          <w:rFonts w:ascii="Times" w:hAnsi="Times"/>
+          <w:sz w:val="28"/>
+          <w:szCs w:val="28"/>
+          <w:lang w:val="en-US"/>
+        </w:rPr>
+      </w:pPr>
+      <w:r>
+        <w:rPr>
+          <w:rFonts w:ascii="Times" w:hAnsi="Times"/>
+          <w:sz w:val="28"/>
+          <w:szCs w:val="28"/>
+          <w:lang w:val="en-US"/>
+        </w:rPr>
+        <w:t>{{</w:t>
+      </w:r>
+      <w:proofErr w:type="spellStart"/>
+      <w:proofErr w:type="gramStart"/>
+      <w:r>
+        <w:rPr>
+          <w:rFonts w:ascii="Times" w:hAnsi="Times"/>
+          <w:sz w:val="28"/>
+          <w:szCs w:val="28"/>
+          <w:lang w:val="en-US"/>
+        </w:rPr>
+        <w:t>discription</w:t>
+      </w:r>
+      <w:proofErr w:type="spellEnd"/>
+      <w:proofErr w:type="gramEnd"/>
+      <w:r>
+        <w:rPr>
+          <w:rFonts w:ascii="Times" w:hAnsi="Times"/>
+          <w:sz w:val="28"/>
+          <w:szCs w:val="28"/>
+          <w:lang w:val="en-US"/>
+        </w:rPr>
+        <w:t>}}</w:t>
+      </w:r>
+    </w:p>
+    <w:p>
+      <w:pPr>
+        <w:jc w:val="center"/>
         <w:rPr>
           <w:rFonts w:ascii="Times" w:hAnsi="Times"/>
           <w:b/>
           <w:bCs/>
+          <w:sz w:val="28"/>
+          <w:szCs w:val="28"/>
+          <w:lang w:val="en-US"/>
+        </w:rPr>
+      </w:pPr>
+      <w:bookmarkStart w:id="0" w:name="_GoBack"/>
+      <w:bookmarkEnd w:id="0"/>
+    </w:p>
+    <w:p>
+      <w:pPr>
+        <w:ind w:firstLine="567"/>
+        <w:jc w:val="both"/>
+        <w:rPr>
+          <w:rFonts w:ascii="Times" w:hAnsi="Times"/>
+          <w:sz w:val="28"/>
+          <w:szCs w:val="28"/>
+          <w:lang w:val="en-US"/>
+        </w:rPr>
+      </w:pPr>
+      <w:r>
+        <w:rPr>
+          <w:rFonts w:ascii="Times" w:hAnsi="Times"/>
+          <w:sz w:val="28"/>
+          <w:szCs w:val="28"/>
+        </w:rPr>
+        <w:t>дата</w:t>
+      </w:r>
+      <w:r>
+        <w:rPr>
+          <w:rFonts w:ascii="Times" w:hAnsi="Times"/>
+          <w:sz w:val="28"/>
+          <w:szCs w:val="28"/>
+          <w:lang w:val="en-US"/>
+        </w:rPr>
+        <w:t>: {{</w:t>
+      </w:r>
+      <w:proofErr w:type="spellStart"/>
+      <w:r>
+        <w:rPr>
+          <w:rFonts w:ascii="Times" w:hAnsi="Times"/>
+          <w:sz w:val="28"/>
+          <w:szCs w:val="28"/>
+          <w:lang w:val="en-US"/>
+        </w:rPr>
+        <w:t>date_of_info</w:t>
+      </w:r>
+      <w:proofErr w:type="spellEnd"/>
+      <w:r>
+        <w:rPr>
+          <w:rFonts w:ascii="Times" w:hAnsi="Times"/>
+          <w:sz w:val="28"/>
+          <w:szCs w:val="28"/>
+          <w:lang w:val="en-US"/>
+        </w:rPr>
+        <w:t>}}</w:t>
+      </w:r>
+    </w:p>
+    <w:p>
+      <w:pPr>
+        <w:ind w:firstLine="567"/>
+        <w:jc w:val="both"/>
+        <w:rPr>
+          <w:rFonts w:ascii="Times" w:hAnsi="Times"/>
           <w:sz w:val="28"/>
           <w:szCs w:val="28"/>
           <w:lang w:val="en-US"/>
@@ -99,29 +205,19 @@
           <w:rFonts w:ascii="Times" w:hAnsi="Times"/>
           <w:sz w:val="28"/>
           <w:szCs w:val="28"/>
-        </w:rPr>
-        <w:t>дата</w:t>
-      </w:r>
-      <w:r>
-        <w:rPr>
-          <w:rFonts w:ascii="Times" w:hAnsi="Times"/>
-          <w:sz w:val="28"/>
-          <w:szCs w:val="28"/>
-          <w:lang w:val="en-US"/>
-        </w:rPr>
-        <w:t>: {{</w:t>
-      </w:r>
-      <w:proofErr w:type="spellStart"/>
-      <w:r>
-        <w:rPr>
-          <w:rFonts w:ascii="Times" w:hAnsi="Times"/>
-          <w:sz w:val="28"/>
-          <w:szCs w:val="28"/>
-          <w:lang w:val="en-US"/>
-        </w:rPr>
-        <w:t>date_of_info</w:t>
-      </w:r>
-      <w:proofErr w:type="spellEnd"/>
+          <w:lang w:val="en-US"/>
+        </w:rPr>
+        <w:t>{{</w:t>
+      </w:r>
+      <w:r>
+        <w:rPr>
+          <w:rFonts w:ascii="Times" w:hAnsi="Times"/>
+          <w:sz w:val="28"/>
+          <w:szCs w:val="28"/>
+          <w:lang w:val="en-US"/>
+        </w:rPr>
+        <w:t>Jobs_from_L07_image1</w:t>
+      </w:r>
       <w:r>
         <w:rPr>
           <w:rFonts w:ascii="Times" w:hAnsi="Times"/>
@@ -143,6 +239,33 @@
           <w:lang w:val="en-US"/>
         </w:rPr>
       </w:pPr>
+      <w:r>
+        <w:rPr>
+          <w:rFonts w:ascii="Times" w:hAnsi="Times"/>
+          <w:sz w:val="28"/>
+          <w:szCs w:val="28"/>
+          <w:lang w:val="en-US"/>
+        </w:rPr>
+        <w:t>{{</w:t>
+      </w:r>
+      <w:r>
+        <w:rPr>
+          <w:rFonts w:ascii="Times" w:hAnsi="Times"/>
+          <w:sz w:val="28"/>
+          <w:szCs w:val="28"/>
+          <w:lang w:val="en-US"/>
+        </w:rPr>
+        <w:t>Jobs_from_L07_image</w:t>
+      </w:r>
+      <w:r>
+        <w:rPr>
+          <w:rFonts w:ascii="Times" w:hAnsi="Times"/>
+          <w:sz w:val="28"/>
+          <w:szCs w:val="28"/>
+          <w:lang w:val="en-US"/>
+        </w:rPr>
+        <w:t>2}}</w:t>
+      </w:r>
     </w:p>
     <w:p>
       <w:pPr>
@@ -171,16 +294,16 @@
           <w:szCs w:val="28"/>
           <w:lang w:val="en-US"/>
         </w:rPr>
-        <w:t>Jobs_from_L07_image1</w:t>
-      </w:r>
-      <w:r>
-        <w:rPr>
-          <w:rFonts w:ascii="Times" w:hAnsi="Times"/>
-          <w:sz w:val="28"/>
-          <w:szCs w:val="28"/>
-          <w:lang w:val="en-US"/>
-        </w:rPr>
-        <w:t>}}</w:t>
+        <w:t>Jobs_from_L07_image</w:t>
+      </w:r>
+      <w:r>
+        <w:rPr>
+          <w:rFonts w:ascii="Times" w:hAnsi="Times"/>
+          <w:sz w:val="28"/>
+          <w:szCs w:val="28"/>
+          <w:lang w:val="en-US"/>
+        </w:rPr>
+        <w:t>3}}</w:t>
       </w:r>
     </w:p>
     <w:p>
@@ -194,86 +317,6 @@
           <w:lang w:val="en-US"/>
         </w:rPr>
       </w:pPr>
-      <w:r>
-        <w:rPr>
-          <w:rFonts w:ascii="Times" w:hAnsi="Times"/>
-          <w:sz w:val="28"/>
-          <w:szCs w:val="28"/>
-          <w:lang w:val="en-US"/>
-        </w:rPr>
-        <w:t>{{</w:t>
-      </w:r>
-      <w:r>
-        <w:rPr>
-          <w:rFonts w:ascii="Times" w:hAnsi="Times"/>
-          <w:sz w:val="28"/>
-          <w:szCs w:val="28"/>
-          <w:lang w:val="en-US"/>
-        </w:rPr>
-        <w:t>Jobs_from_L07_image</w:t>
-      </w:r>
-      <w:r>
-        <w:rPr>
-          <w:rFonts w:ascii="Times" w:hAnsi="Times"/>
-          <w:sz w:val="28"/>
-          <w:szCs w:val="28"/>
-          <w:lang w:val="en-US"/>
-        </w:rPr>
-        <w:t>2}}</w:t>
-      </w:r>
-    </w:p>
-    <w:p>
-      <w:pPr>
-        <w:ind w:firstLine="567"/>
-        <w:jc w:val="both"/>
-        <w:rPr>
-          <w:rFonts w:ascii="Times" w:hAnsi="Times"/>
-          <w:sz w:val="28"/>
-          <w:szCs w:val="28"/>
-          <w:lang w:val="en-US"/>
-        </w:rPr>
-      </w:pPr>
-      <w:r>
-        <w:rPr>
-          <w:rFonts w:ascii="Times" w:hAnsi="Times"/>
-          <w:sz w:val="28"/>
-          <w:szCs w:val="28"/>
-          <w:lang w:val="en-US"/>
-        </w:rPr>
-        <w:t>{{</w:t>
-      </w:r>
-      <w:r>
-        <w:rPr>
-          <w:rFonts w:ascii="Times" w:hAnsi="Times"/>
-          <w:sz w:val="28"/>
-          <w:szCs w:val="28"/>
-          <w:lang w:val="en-US"/>
-        </w:rPr>
-        <w:t>Jobs_from_L07_image</w:t>
-      </w:r>
-      <w:r>
-        <w:rPr>
-          <w:rFonts w:ascii="Times" w:hAnsi="Times"/>
-          <w:sz w:val="28"/>
-          <w:szCs w:val="28"/>
-          <w:lang w:val="en-US"/>
-        </w:rPr>
-        <w:t>3}}</w:t>
-      </w:r>
-    </w:p>
-    <w:p>
-      <w:pPr>
-        <w:ind w:firstLine="567"/>
-        <w:jc w:val="both"/>
-        <w:rPr>
-          <w:rFonts w:ascii="Times" w:hAnsi="Times"/>
-          <w:sz w:val="28"/>
-          <w:szCs w:val="28"/>
-          <w:lang w:val="en-US"/>
-        </w:rPr>
-      </w:pPr>
-      <w:bookmarkStart w:id="0" w:name="_GoBack"/>
-      <w:bookmarkEnd w:id="0"/>
     </w:p>
     <w:sectPr>
       <w:pgSz w:w="11900" w:h="16840"/>
@@ -712,6 +755,53 @@
       <w:color w:val="808080"/>
     </w:rPr>
   </w:style>
+  <w:style w:type="paragraph" w:styleId="HTML">
+    <w:name w:val="HTML Preformatted"/>
+    <w:basedOn w:val="a"/>
+    <w:link w:val="HTML0"/>
+    <w:uiPriority w:val="99"/>
+    <w:unhideWhenUsed/>
+    <w:rsid w:val="00DF5F20"/>
+    <w:pPr>
+      <w:tabs>
+        <w:tab w:val="left" w:pos="916"/>
+        <w:tab w:val="left" w:pos="1832"/>
+        <w:tab w:val="left" w:pos="2748"/>
+        <w:tab w:val="left" w:pos="3664"/>
+        <w:tab w:val="left" w:pos="4580"/>
+        <w:tab w:val="left" w:pos="5496"/>
+        <w:tab w:val="left" w:pos="6412"/>
+        <w:tab w:val="left" w:pos="7328"/>
+        <w:tab w:val="left" w:pos="8244"/>
+        <w:tab w:val="left" w:pos="9160"/>
+        <w:tab w:val="left" w:pos="10076"/>
+        <w:tab w:val="left" w:pos="10992"/>
+        <w:tab w:val="left" w:pos="11908"/>
+        <w:tab w:val="left" w:pos="12824"/>
+        <w:tab w:val="left" w:pos="13740"/>
+        <w:tab w:val="left" w:pos="14656"/>
+      </w:tabs>
+    </w:pPr>
+    <w:rPr>
+      <w:rFonts w:ascii="Courier New" w:eastAsia="Times New Roman" w:hAnsi="Courier New" w:cs="Courier New"/>
+      <w:sz w:val="20"/>
+      <w:szCs w:val="20"/>
+      <w:lang w:eastAsia="ru-RU"/>
+    </w:rPr>
+  </w:style>
+  <w:style w:type="character" w:customStyle="1" w:styleId="HTML0">
+    <w:name w:val="Стандартный HTML Знак"/>
+    <w:basedOn w:val="a0"/>
+    <w:link w:val="HTML"/>
+    <w:uiPriority w:val="99"/>
+    <w:rsid w:val="00DF5F20"/>
+    <w:rPr>
+      <w:rFonts w:ascii="Courier New" w:eastAsia="Times New Roman" w:hAnsi="Courier New" w:cs="Courier New"/>
+      <w:sz w:val="20"/>
+      <w:szCs w:val="20"/>
+      <w:lang w:eastAsia="ru-RU"/>
+    </w:rPr>
+  </w:style>
 </w:styles>
 </file>
 

--- a/L07_packet_dir/Jobs_from_L07_format_doc_report.docx
+++ b/L07_packet_dir/Jobs_from_L07_format_doc_report.docx
@@ -46,7 +46,6 @@
         </w:rPr>
         <w:t xml:space="preserve"> {{</w:t>
       </w:r>
-      <w:proofErr w:type="spellStart"/>
       <w:r>
         <w:rPr>
           <w:rFonts w:ascii="Times" w:hAnsi="Times"/>
@@ -58,7 +57,6 @@
         </w:rPr>
         <w:t>name_of_info</w:t>
       </w:r>
-      <w:proofErr w:type="spellEnd"/>
       <w:r>
         <w:rPr>
           <w:rFonts w:ascii="Times" w:hAnsi="Times"/>
@@ -90,8 +88,6 @@
         </w:rPr>
         <w:t>{{</w:t>
       </w:r>
-      <w:proofErr w:type="spellStart"/>
-      <w:proofErr w:type="gramStart"/>
       <w:r>
         <w:rPr>
           <w:rFonts w:ascii="Times" w:hAnsi="Times"/>
@@ -101,8 +97,6 @@
         </w:rPr>
         <w:t>discription</w:t>
       </w:r>
-      <w:proofErr w:type="spellEnd"/>
-      <w:proofErr w:type="gramEnd"/>
       <w:r>
         <w:rPr>
           <w:rFonts w:ascii="Times" w:hAnsi="Times"/>
@@ -120,69 +114,6 @@
           <w:rFonts w:ascii="Times" w:hAnsi="Times"/>
           <w:b/>
           <w:bCs/>
-          <w:sz w:val="28"/>
-          <w:szCs w:val="28"/>
-          <w:lang w:val="en-US"/>
-        </w:rPr>
-      </w:pPr>
-      <w:bookmarkStart w:id="0" w:name="_GoBack"/>
-      <w:bookmarkEnd w:id="0"/>
-    </w:p>
-    <w:p>
-      <w:pPr>
-        <w:ind w:firstLine="567"/>
-        <w:jc w:val="both"/>
-        <w:rPr>
-          <w:rFonts w:ascii="Times" w:hAnsi="Times"/>
-          <w:sz w:val="28"/>
-          <w:szCs w:val="28"/>
-          <w:lang w:val="en-US"/>
-        </w:rPr>
-      </w:pPr>
-      <w:r>
-        <w:rPr>
-          <w:rFonts w:ascii="Times" w:hAnsi="Times"/>
-          <w:sz w:val="28"/>
-          <w:szCs w:val="28"/>
-        </w:rPr>
-        <w:t>дата</w:t>
-      </w:r>
-      <w:r>
-        <w:rPr>
-          <w:rFonts w:ascii="Times" w:hAnsi="Times"/>
-          <w:sz w:val="28"/>
-          <w:szCs w:val="28"/>
-          <w:lang w:val="en-US"/>
-        </w:rPr>
-        <w:t>: {{</w:t>
-      </w:r>
-      <w:proofErr w:type="spellStart"/>
-      <w:r>
-        <w:rPr>
-          <w:rFonts w:ascii="Times" w:hAnsi="Times"/>
-          <w:sz w:val="28"/>
-          <w:szCs w:val="28"/>
-          <w:lang w:val="en-US"/>
-        </w:rPr>
-        <w:t>date_of_info</w:t>
-      </w:r>
-      <w:proofErr w:type="spellEnd"/>
-      <w:r>
-        <w:rPr>
-          <w:rFonts w:ascii="Times" w:hAnsi="Times"/>
-          <w:sz w:val="28"/>
-          <w:szCs w:val="28"/>
-          <w:lang w:val="en-US"/>
-        </w:rPr>
-        <w:t>}}</w:t>
-      </w:r>
-    </w:p>
-    <w:p>
-      <w:pPr>
-        <w:ind w:firstLine="567"/>
-        <w:jc w:val="both"/>
-        <w:rPr>
-          <w:rFonts w:ascii="Times" w:hAnsi="Times"/>
           <w:sz w:val="28"/>
           <w:szCs w:val="28"/>
           <w:lang w:val="en-US"/>
@@ -205,18 +136,26 @@
           <w:rFonts w:ascii="Times" w:hAnsi="Times"/>
           <w:sz w:val="28"/>
           <w:szCs w:val="28"/>
-          <w:lang w:val="en-US"/>
-        </w:rPr>
-        <w:t>{{</w:t>
-      </w:r>
-      <w:r>
-        <w:rPr>
-          <w:rFonts w:ascii="Times" w:hAnsi="Times"/>
-          <w:sz w:val="28"/>
-          <w:szCs w:val="28"/>
-          <w:lang w:val="en-US"/>
-        </w:rPr>
-        <w:t>Jobs_from_L07_image1</w:t>
+        </w:rPr>
+        <w:t>дата</w:t>
+      </w:r>
+      <w:r>
+        <w:rPr>
+          <w:rFonts w:ascii="Times" w:hAnsi="Times"/>
+          <w:sz w:val="28"/>
+          <w:szCs w:val="28"/>
+          <w:lang w:val="en-US"/>
+        </w:rPr>
+        <w:t>: {{</w:t>
+      </w:r>
+      <w:r>
+        <w:rPr>
+          <w:rFonts w:ascii="Times" w:hAnsi="Times"/>
+          <w:sz w:val="28"/>
+          <w:szCs w:val="28"/>
+          <w:lang w:val="en-US"/>
+        </w:rPr>
+        <w:t>date_of_info</w:t>
       </w:r>
       <w:r>
         <w:rPr>
@@ -239,33 +178,6 @@
           <w:lang w:val="en-US"/>
         </w:rPr>
       </w:pPr>
-      <w:r>
-        <w:rPr>
-          <w:rFonts w:ascii="Times" w:hAnsi="Times"/>
-          <w:sz w:val="28"/>
-          <w:szCs w:val="28"/>
-          <w:lang w:val="en-US"/>
-        </w:rPr>
-        <w:t>{{</w:t>
-      </w:r>
-      <w:r>
-        <w:rPr>
-          <w:rFonts w:ascii="Times" w:hAnsi="Times"/>
-          <w:sz w:val="28"/>
-          <w:szCs w:val="28"/>
-          <w:lang w:val="en-US"/>
-        </w:rPr>
-        <w:t>Jobs_from_L07_image</w:t>
-      </w:r>
-      <w:r>
-        <w:rPr>
-          <w:rFonts w:ascii="Times" w:hAnsi="Times"/>
-          <w:sz w:val="28"/>
-          <w:szCs w:val="28"/>
-          <w:lang w:val="en-US"/>
-        </w:rPr>
-        <w:t>2}}</w:t>
-      </w:r>
     </w:p>
     <w:p>
       <w:pPr>
@@ -294,16 +206,16 @@
           <w:szCs w:val="28"/>
           <w:lang w:val="en-US"/>
         </w:rPr>
-        <w:t>Jobs_from_L07_image</w:t>
-      </w:r>
-      <w:r>
-        <w:rPr>
-          <w:rFonts w:ascii="Times" w:hAnsi="Times"/>
-          <w:sz w:val="28"/>
-          <w:szCs w:val="28"/>
-          <w:lang w:val="en-US"/>
-        </w:rPr>
-        <w:t>3}}</w:t>
+        <w:t>Jobs_from_L07_image1</w:t>
+      </w:r>
+      <w:r>
+        <w:rPr>
+          <w:rFonts w:ascii="Times" w:hAnsi="Times"/>
+          <w:sz w:val="28"/>
+          <w:szCs w:val="28"/>
+          <w:lang w:val="en-US"/>
+        </w:rPr>
+        <w:t>}}</w:t>
       </w:r>
     </w:p>
     <w:p>
@@ -317,6 +229,74 @@
           <w:lang w:val="en-US"/>
         </w:rPr>
       </w:pPr>
+      <w:r>
+        <w:rPr>
+          <w:rFonts w:ascii="Times" w:hAnsi="Times"/>
+          <w:sz w:val="28"/>
+          <w:szCs w:val="28"/>
+          <w:lang w:val="en-US"/>
+        </w:rPr>
+        <w:t>{{</w:t>
+      </w:r>
+      <w:r>
+        <w:rPr>
+          <w:rFonts w:ascii="Times" w:hAnsi="Times"/>
+          <w:sz w:val="28"/>
+          <w:szCs w:val="28"/>
+          <w:lang w:val="en-US"/>
+        </w:rPr>
+        <w:t>Jobs_from_L07_image</w:t>
+      </w:r>
+      <w:r>
+        <w:rPr>
+          <w:rFonts w:ascii="Times" w:hAnsi="Times"/>
+          <w:sz w:val="28"/>
+          <w:szCs w:val="28"/>
+          <w:lang w:val="en-US"/>
+        </w:rPr>
+        <w:t>2}}</w:t>
+      </w:r>
+    </w:p>
+    <w:p>
+      <w:pPr>
+        <w:ind w:firstLine="567"/>
+        <w:jc w:val="both"/>
+        <w:rPr>
+          <w:rFonts w:ascii="Times" w:hAnsi="Times"/>
+          <w:sz w:val="28"/>
+          <w:szCs w:val="28"/>
+          <w:lang w:val="en-US"/>
+        </w:rPr>
+      </w:pPr>
+      <w:r>
+        <w:rPr>
+          <w:rFonts w:ascii="Times" w:hAnsi="Times"/>
+          <w:sz w:val="28"/>
+          <w:szCs w:val="28"/>
+          <w:lang w:val="en-US"/>
+        </w:rPr>
+        <w:t>{{</w:t>
+      </w:r>
+      <w:r>
+        <w:rPr>
+          <w:rFonts w:ascii="Times" w:hAnsi="Times"/>
+          <w:sz w:val="28"/>
+          <w:szCs w:val="28"/>
+          <w:lang w:val="en-US"/>
+        </w:rPr>
+        <w:t>Jobs_from_L07_image</w:t>
+      </w:r>
+      <w:r>
+        <w:rPr>
+          <w:rFonts w:ascii="Times" w:hAnsi="Times"/>
+          <w:sz w:val="28"/>
+          <w:szCs w:val="28"/>
+          <w:lang w:val="en-US"/>
+        </w:rPr>
+        <w:t>3}}</w:t>
+      </w:r>
+      <w:bookmarkStart w:id="0" w:name="_GoBack"/>
+      <w:bookmarkEnd w:id="0"/>
     </w:p>
     <w:sectPr>
       <w:pgSz w:w="11900" w:h="16840"/>
